--- a/git使用.docx
+++ b/git使用.docx
@@ -218,6 +218,86 @@
           <w:lang w:val="en-US" w:eastAsia="zh-CN"/>
         </w:rPr>
         <w:t>如何下载Module</w:t>
+      </w:r>
+    </w:p>
+    <w:p>
+      <w:pPr>
+        <w:numPr>
+          <w:ilvl w:val="0"/>
+          <w:numId w:val="1"/>
+        </w:numPr>
+        <w:ind w:left="0" w:leftChars="0" w:firstLine="0" w:firstLineChars="0"/>
+        <w:rPr>
+          <w:rFonts w:hint="default"/>
+          <w:sz w:val="28"/>
+          <w:szCs w:val="28"/>
+          <w:lang w:val="en-US" w:eastAsia="zh-CN"/>
+        </w:rPr>
+      </w:pPr>
+      <w:r>
+        <w:rPr>
+          <w:rFonts w:hint="eastAsia"/>
+          <w:sz w:val="28"/>
+          <w:szCs w:val="28"/>
+          <w:lang w:val="en-US" w:eastAsia="zh-CN"/>
+        </w:rPr>
+        <w:t>如何找到Hazel提交代码对比</w:t>
+      </w:r>
+    </w:p>
+    <w:p>
+      <w:pPr>
+        <w:numPr>
+          <w:ilvl w:val="1"/>
+          <w:numId w:val="1"/>
+        </w:numPr>
+        <w:ind w:left="840" w:leftChars="0" w:hanging="420" w:firstLineChars="0"/>
+        <w:rPr>
+          <w:rFonts w:hint="default"/>
+          <w:sz w:val="28"/>
+          <w:szCs w:val="28"/>
+          <w:lang w:val="en-US" w:eastAsia="zh-CN"/>
+        </w:rPr>
+      </w:pPr>
+      <w:r>
+        <w:rPr>
+          <w:rFonts w:ascii="宋体" w:hAnsi="宋体" w:eastAsia="宋体" w:cs="宋体"/>
+          <w:sz w:val="24"/>
+          <w:szCs w:val="24"/>
+        </w:rPr>
+        <w:fldChar w:fldCharType="begin"/>
+      </w:r>
+      <w:r>
+        <w:rPr>
+          <w:rFonts w:ascii="宋体" w:hAnsi="宋体" w:eastAsia="宋体" w:cs="宋体"/>
+          <w:sz w:val="24"/>
+          <w:szCs w:val="24"/>
+        </w:rPr>
+        <w:instrText xml:space="preserve"> HYPERLINK "https://github.com/TheCherno/Hazel/commits/master?after=5e20b232b749a8f1339e32074c254c44d7c9c263+174&amp;branch=master&amp;path[]=Hazel&amp;path[]=src&amp;path[]=Hazel&amp;qualified_name=refs/heads/master" </w:instrText>
+      </w:r>
+      <w:r>
+        <w:rPr>
+          <w:rFonts w:ascii="宋体" w:hAnsi="宋体" w:eastAsia="宋体" w:cs="宋体"/>
+          <w:sz w:val="24"/>
+          <w:szCs w:val="24"/>
+        </w:rPr>
+        <w:fldChar w:fldCharType="separate"/>
+      </w:r>
+      <w:r>
+        <w:rPr>
+          <w:rStyle w:val="4"/>
+          <w:rFonts w:ascii="宋体" w:hAnsi="宋体" w:eastAsia="宋体" w:cs="宋体"/>
+          <w:sz w:val="24"/>
+          <w:szCs w:val="24"/>
+        </w:rPr>
+        <w:t>History for Hazel/src/Hazel - TheCherno/Hazel (github.com)</w:t>
+      </w:r>
+      <w:r>
+        <w:rPr>
+          <w:rFonts w:ascii="宋体" w:hAnsi="宋体" w:eastAsia="宋体" w:cs="宋体"/>
+          <w:sz w:val="24"/>
+          <w:szCs w:val="24"/>
+        </w:rPr>
+        <w:fldChar w:fldCharType="end"/>
       </w:r>
       <w:bookmarkStart w:id="0" w:name="_GoBack"/>
       <w:bookmarkEnd w:id="0"/>
@@ -377,7 +457,7 @@
   <w:docDefaults>
     <w:rPrDefault>
       <w:rPr>
-        <w:rFonts w:asciiTheme="minorHAnsi" w:hAnsiTheme="minorHAnsi" w:eastAsiaTheme="minorEastAsia" w:cstheme="minorBidi"/>
+        <w:rFonts w:ascii="Times New Roman" w:hAnsi="Times New Roman" w:eastAsia="宋体" w:cs="Times New Roman"/>
       </w:rPr>
     </w:rPrDefault>
     <w:pPrDefault/>
@@ -486,7 +566,7 @@
     <w:lsdException w:unhideWhenUsed="0" w:uiPriority="0" w:semiHidden="0" w:name="HTML Sample"/>
     <w:lsdException w:unhideWhenUsed="0" w:uiPriority="0" w:semiHidden="0" w:name="HTML Typewriter"/>
     <w:lsdException w:unhideWhenUsed="0" w:uiPriority="0" w:semiHidden="0" w:name="HTML Variable"/>
-    <w:lsdException w:unhideWhenUsed="0" w:uiPriority="0" w:name="Normal Table"/>
+    <w:lsdException w:qFormat="1" w:unhideWhenUsed="0" w:uiPriority="0" w:name="Normal Table"/>
     <w:lsdException w:unhideWhenUsed="0" w:uiPriority="0" w:semiHidden="0" w:name="annotation subject"/>
     <w:lsdException w:unhideWhenUsed="0" w:uiPriority="0" w:semiHidden="0" w:name="Table Simple 1"/>
     <w:lsdException w:unhideWhenUsed="0" w:uiPriority="0" w:semiHidden="0" w:name="Table Simple 2"/>
@@ -657,6 +737,7 @@
   <w:style w:type="table" w:default="1" w:styleId="2">
     <w:name w:val="Normal Table"/>
     <w:semiHidden/>
+    <w:qFormat/>
     <w:uiPriority w:val="0"/>
     <w:tblPr>
       <w:tblCellMar>
@@ -666,6 +747,15 @@
         <w:right w:w="108" w:type="dxa"/>
       </w:tblCellMar>
     </w:tblPr>
+  </w:style>
+  <w:style w:type="character" w:styleId="4">
+    <w:name w:val="Hyperlink"/>
+    <w:basedOn w:val="3"/>
+    <w:uiPriority w:val="0"/>
+    <w:rPr>
+      <w:color w:val="0000FF"/>
+      <w:u w:val="single"/>
+    </w:rPr>
   </w:style>
 </w:styles>
 </file>
